--- a/МЕТОД ПК Жечкова.docx
+++ b/МЕТОД ПК Жечкова.docx
@@ -3582,18 +3582,24 @@
           </w:tcPr>
           <w:p>
             <w:pPr>
+              <w:tabs>
+                <w:tab w:val="left" w:pos="364"/>
+                <w:tab w:val="center" w:pos="1250"/>
+              </w:tabs>
               <w:jc w:val="center"/>
               <w:rPr>
                 <w:sz w:val="28"/>
                 <w:szCs w:val="28"/>
+                <w:lang w:val="en-US"/>
               </w:rPr>
             </w:pPr>
             <w:r>
               <w:rPr>
                 <w:sz w:val="28"/>
                 <w:szCs w:val="28"/>
-              </w:rPr>
-              <w:t>Свои значения</w:t>
+                <w:lang w:val="en-US"/>
+              </w:rPr>
+              <w:t>17</w:t>
             </w:r>
           </w:p>
         </w:tc>
@@ -3607,8 +3613,17 @@
               <w:rPr>
                 <w:sz w:val="24"/>
                 <w:szCs w:val="24"/>
-              </w:rPr>
-            </w:pPr>
+                <w:lang w:val="en-US"/>
+              </w:rPr>
+            </w:pPr>
+            <w:r>
+              <w:rPr>
+                <w:sz w:val="24"/>
+                <w:szCs w:val="24"/>
+                <w:lang w:val="en-US"/>
+              </w:rPr>
+              <w:t>6000</w:t>
+            </w:r>
           </w:p>
         </w:tc>
       </w:tr>
@@ -3673,8 +3688,17 @@
               <w:rPr>
                 <w:sz w:val="24"/>
                 <w:szCs w:val="24"/>
-              </w:rPr>
-            </w:pPr>
+                <w:lang w:val="en-US"/>
+              </w:rPr>
+            </w:pPr>
+            <w:r>
+              <w:rPr>
+                <w:sz w:val="24"/>
+                <w:szCs w:val="24"/>
+                <w:lang w:val="en-US"/>
+              </w:rPr>
+              <w:t>17</w:t>
+            </w:r>
           </w:p>
         </w:tc>
         <w:tc>
@@ -3687,8 +3711,17 @@
               <w:rPr>
                 <w:sz w:val="24"/>
                 <w:szCs w:val="24"/>
-              </w:rPr>
-            </w:pPr>
+                <w:lang w:val="en-US"/>
+              </w:rPr>
+            </w:pPr>
+            <w:r>
+              <w:rPr>
+                <w:sz w:val="24"/>
+                <w:szCs w:val="24"/>
+                <w:lang w:val="en-US"/>
+              </w:rPr>
+              <w:t>5000</w:t>
+            </w:r>
           </w:p>
         </w:tc>
       </w:tr>
@@ -3750,6 +3783,14 @@
                 <w:lang w:val="en-US"/>
               </w:rPr>
             </w:pPr>
+            <w:r>
+              <w:rPr>
+                <w:sz w:val="24"/>
+                <w:szCs w:val="24"/>
+                <w:lang w:val="en-US"/>
+              </w:rPr>
+              <w:t>17</w:t>
+            </w:r>
           </w:p>
         </w:tc>
         <w:tc>
@@ -3765,6 +3806,14 @@
                 <w:lang w:val="en-US"/>
               </w:rPr>
             </w:pPr>
+            <w:r>
+              <w:rPr>
+                <w:sz w:val="24"/>
+                <w:szCs w:val="24"/>
+                <w:lang w:val="en-US"/>
+              </w:rPr>
+              <w:t>20000</w:t>
+            </w:r>
           </w:p>
         </w:tc>
       </w:tr>
@@ -3814,8 +3863,17 @@
               <w:rPr>
                 <w:sz w:val="24"/>
                 <w:szCs w:val="24"/>
-              </w:rPr>
-            </w:pPr>
+                <w:lang w:val="en-US"/>
+              </w:rPr>
+            </w:pPr>
+            <w:r>
+              <w:rPr>
+                <w:sz w:val="24"/>
+                <w:szCs w:val="24"/>
+                <w:lang w:val="en-US"/>
+              </w:rPr>
+              <w:t>1</w:t>
+            </w:r>
           </w:p>
         </w:tc>
         <w:tc>
@@ -3828,8 +3886,17 @@
               <w:rPr>
                 <w:sz w:val="24"/>
                 <w:szCs w:val="24"/>
-              </w:rPr>
-            </w:pPr>
+                <w:lang w:val="en-US"/>
+              </w:rPr>
+            </w:pPr>
+            <w:r>
+              <w:rPr>
+                <w:sz w:val="24"/>
+                <w:szCs w:val="24"/>
+                <w:lang w:val="en-US"/>
+              </w:rPr>
+              <w:t>95000</w:t>
+            </w:r>
           </w:p>
         </w:tc>
       </w:tr>
@@ -3879,8 +3946,17 @@
               <w:rPr>
                 <w:sz w:val="24"/>
                 <w:szCs w:val="24"/>
-              </w:rPr>
-            </w:pPr>
+                <w:lang w:val="en-US"/>
+              </w:rPr>
+            </w:pPr>
+            <w:r>
+              <w:rPr>
+                <w:sz w:val="24"/>
+                <w:szCs w:val="24"/>
+                <w:lang w:val="en-US"/>
+              </w:rPr>
+              <w:t>7</w:t>
+            </w:r>
           </w:p>
         </w:tc>
         <w:tc>
@@ -3893,8 +3969,17 @@
               <w:rPr>
                 <w:sz w:val="24"/>
                 <w:szCs w:val="24"/>
-              </w:rPr>
-            </w:pPr>
+                <w:lang w:val="en-US"/>
+              </w:rPr>
+            </w:pPr>
+            <w:r>
+              <w:rPr>
+                <w:sz w:val="24"/>
+                <w:szCs w:val="24"/>
+                <w:lang w:val="en-US"/>
+              </w:rPr>
+              <w:t>6600</w:t>
+            </w:r>
           </w:p>
         </w:tc>
       </w:tr>
@@ -4009,6 +4094,7 @@
               <w:rPr>
                 <w:sz w:val="24"/>
                 <w:szCs w:val="24"/>
+                <w:lang w:val="en-US"/>
               </w:rPr>
             </w:pPr>
           </w:p>
@@ -4083,8 +4169,17 @@
               <w:rPr>
                 <w:sz w:val="24"/>
                 <w:szCs w:val="24"/>
-              </w:rPr>
-            </w:pPr>
+                <w:lang w:val="en-US"/>
+              </w:rPr>
+            </w:pPr>
+            <w:r>
+              <w:rPr>
+                <w:sz w:val="24"/>
+                <w:szCs w:val="24"/>
+                <w:lang w:val="en-US"/>
+              </w:rPr>
+              <w:t>45</w:t>
+            </w:r>
           </w:p>
         </w:tc>
         <w:tc>
@@ -4097,8 +4192,17 @@
               <w:rPr>
                 <w:sz w:val="24"/>
                 <w:szCs w:val="24"/>
-              </w:rPr>
-            </w:pPr>
+                <w:lang w:val="en-US"/>
+              </w:rPr>
+            </w:pPr>
+            <w:r>
+              <w:rPr>
+                <w:sz w:val="24"/>
+                <w:szCs w:val="24"/>
+                <w:lang w:val="en-US"/>
+              </w:rPr>
+              <w:t>16000</w:t>
+            </w:r>
           </w:p>
         </w:tc>
       </w:tr>
@@ -4156,8 +4260,17 @@
               <w:rPr>
                 <w:sz w:val="24"/>
                 <w:szCs w:val="24"/>
-              </w:rPr>
-            </w:pPr>
+                <w:lang w:val="en-US"/>
+              </w:rPr>
+            </w:pPr>
+            <w:r>
+              <w:rPr>
+                <w:sz w:val="24"/>
+                <w:szCs w:val="24"/>
+                <w:lang w:val="en-US"/>
+              </w:rPr>
+              <w:t>45</w:t>
+            </w:r>
           </w:p>
         </w:tc>
         <w:tc>
@@ -4170,8 +4283,17 @@
               <w:rPr>
                 <w:sz w:val="24"/>
                 <w:szCs w:val="24"/>
-              </w:rPr>
-            </w:pPr>
+                <w:lang w:val="en-US"/>
+              </w:rPr>
+            </w:pPr>
+            <w:r>
+              <w:rPr>
+                <w:sz w:val="24"/>
+                <w:szCs w:val="24"/>
+                <w:lang w:val="en-US"/>
+              </w:rPr>
+              <w:t>2000</w:t>
+            </w:r>
           </w:p>
         </w:tc>
       </w:tr>
@@ -4230,8 +4352,17 @@
               <w:rPr>
                 <w:sz w:val="24"/>
                 <w:szCs w:val="24"/>
-              </w:rPr>
-            </w:pPr>
+                <w:lang w:val="en-US"/>
+              </w:rPr>
+            </w:pPr>
+            <w:r>
+              <w:rPr>
+                <w:sz w:val="24"/>
+                <w:szCs w:val="24"/>
+                <w:lang w:val="en-US"/>
+              </w:rPr>
+              <w:t>45</w:t>
+            </w:r>
           </w:p>
         </w:tc>
         <w:tc>
@@ -4244,8 +4375,17 @@
               <w:rPr>
                 <w:sz w:val="24"/>
                 <w:szCs w:val="24"/>
-              </w:rPr>
-            </w:pPr>
+                <w:lang w:val="en-US"/>
+              </w:rPr>
+            </w:pPr>
+            <w:r>
+              <w:rPr>
+                <w:sz w:val="24"/>
+                <w:szCs w:val="24"/>
+                <w:lang w:val="en-US"/>
+              </w:rPr>
+              <w:t>6500</w:t>
+            </w:r>
           </w:p>
         </w:tc>
       </w:tr>
@@ -4312,8 +4452,17 @@
               <w:rPr>
                 <w:sz w:val="24"/>
                 <w:szCs w:val="24"/>
-              </w:rPr>
-            </w:pPr>
+                <w:lang w:val="en-US"/>
+              </w:rPr>
+            </w:pPr>
+            <w:r>
+              <w:rPr>
+                <w:sz w:val="24"/>
+                <w:szCs w:val="24"/>
+                <w:lang w:val="en-US"/>
+              </w:rPr>
+              <w:t>45</w:t>
+            </w:r>
           </w:p>
         </w:tc>
         <w:tc>
@@ -4326,8 +4475,17 @@
               <w:rPr>
                 <w:sz w:val="24"/>
                 <w:szCs w:val="24"/>
-              </w:rPr>
-            </w:pPr>
+                <w:lang w:val="en-US"/>
+              </w:rPr>
+            </w:pPr>
+            <w:r>
+              <w:rPr>
+                <w:sz w:val="24"/>
+                <w:szCs w:val="24"/>
+                <w:lang w:val="en-US"/>
+              </w:rPr>
+              <w:t>4000</w:t>
+            </w:r>
           </w:p>
         </w:tc>
       </w:tr>
@@ -4376,8 +4534,17 @@
               <w:rPr>
                 <w:sz w:val="24"/>
                 <w:szCs w:val="24"/>
-              </w:rPr>
-            </w:pPr>
+                <w:lang w:val="en-US"/>
+              </w:rPr>
+            </w:pPr>
+            <w:r>
+              <w:rPr>
+                <w:sz w:val="24"/>
+                <w:szCs w:val="24"/>
+                <w:lang w:val="en-US"/>
+              </w:rPr>
+              <w:t>239</w:t>
+            </w:r>
           </w:p>
         </w:tc>
         <w:tc>
@@ -4390,8 +4557,17 @@
               <w:rPr>
                 <w:sz w:val="24"/>
                 <w:szCs w:val="24"/>
-              </w:rPr>
-            </w:pPr>
+                <w:lang w:val="en-US"/>
+              </w:rPr>
+            </w:pPr>
+            <w:r>
+              <w:rPr>
+                <w:sz w:val="24"/>
+                <w:szCs w:val="24"/>
+                <w:lang w:val="en-US"/>
+              </w:rPr>
+              <w:t>161100</w:t>
+            </w:r>
           </w:p>
         </w:tc>
       </w:tr>
@@ -4519,14 +4695,39 @@
           <w:rFonts w:ascii="Times New Roman" w:hAnsi="Times New Roman" w:cs="Times New Roman"/>
           <w:sz w:val="24"/>
           <w:szCs w:val="24"/>
-        </w:rPr>
-      </w:pPr>
-      <w:r>
-        <w:rPr>
-          <w:rFonts w:ascii="Times New Roman" w:hAnsi="Times New Roman" w:cs="Times New Roman"/>
-          <w:sz w:val="24"/>
-          <w:szCs w:val="24"/>
-        </w:rPr>
+          <w:lang w:val="en-US"/>
+        </w:rPr>
+      </w:pPr>
+    </w:p>
+    <w:p>
+      <w:pPr>
+        <w:spacing w:line="360" w:lineRule="auto"/>
+        <w:ind w:firstLine="709"/>
+        <w:rPr>
+          <w:rFonts w:ascii="Times New Roman" w:hAnsi="Times New Roman" w:cs="Times New Roman"/>
+          <w:sz w:val="24"/>
+          <w:szCs w:val="24"/>
+          <w:lang w:val="en-US"/>
+        </w:rPr>
+      </w:pPr>
+    </w:p>
+    <w:p>
+      <w:pPr>
+        <w:spacing w:line="360" w:lineRule="auto"/>
+        <w:ind w:firstLine="709"/>
+        <w:rPr>
+          <w:rFonts w:ascii="Times New Roman" w:hAnsi="Times New Roman" w:cs="Times New Roman"/>
+          <w:sz w:val="24"/>
+          <w:szCs w:val="24"/>
+        </w:rPr>
+      </w:pPr>
+      <w:r>
+        <w:rPr>
+          <w:rFonts w:ascii="Times New Roman" w:hAnsi="Times New Roman" w:cs="Times New Roman"/>
+          <w:sz w:val="24"/>
+          <w:szCs w:val="24"/>
+        </w:rPr>
+        <w:lastRenderedPageBreak/>
         <w:t>Таблица 2</w:t>
       </w:r>
       <w:r>
@@ -4611,15 +4812,7 @@
                 <w:sz w:val="24"/>
                 <w:szCs w:val="24"/>
               </w:rPr>
-              <w:t xml:space="preserve">Установленная мощность на </w:t>
-            </w:r>
-            <w:r>
-              <w:rPr>
-                <w:sz w:val="24"/>
-                <w:szCs w:val="24"/>
-              </w:rPr>
-              <w:lastRenderedPageBreak/>
-              <w:t>единицу, Ватт</w:t>
+              <w:t>Установленная мощность на единицу, Ватт</w:t>
             </w:r>
           </w:p>
         </w:tc>
@@ -4640,7 +4833,6 @@
                 <w:sz w:val="24"/>
                 <w:szCs w:val="24"/>
               </w:rPr>
-              <w:lastRenderedPageBreak/>
               <w:t>Суммарная мощность (</w:t>
             </w:r>
             <w:r>
@@ -4656,15 +4848,7 @@
                 <w:sz w:val="24"/>
                 <w:szCs w:val="24"/>
               </w:rPr>
-              <w:t xml:space="preserve"> уст) </w:t>
-            </w:r>
-            <w:r>
-              <w:rPr>
-                <w:sz w:val="24"/>
-                <w:szCs w:val="24"/>
-              </w:rPr>
-              <w:lastRenderedPageBreak/>
-              <w:t>Ватт</w:t>
+              <w:t xml:space="preserve"> уст) Ватт</w:t>
             </w:r>
           </w:p>
         </w:tc>
@@ -4687,7 +4871,6 @@
                 <w:sz w:val="24"/>
                 <w:szCs w:val="24"/>
               </w:rPr>
-              <w:lastRenderedPageBreak/>
               <w:t>Оборудование</w:t>
             </w:r>
           </w:p>
@@ -4767,8 +4950,17 @@
               <w:rPr>
                 <w:sz w:val="24"/>
                 <w:szCs w:val="24"/>
-              </w:rPr>
-            </w:pPr>
+                <w:lang w:val="en-US"/>
+              </w:rPr>
+            </w:pPr>
+            <w:r>
+              <w:rPr>
+                <w:sz w:val="24"/>
+                <w:szCs w:val="24"/>
+                <w:lang w:val="en-US"/>
+              </w:rPr>
+              <w:t>23</w:t>
+            </w:r>
           </w:p>
         </w:tc>
         <w:tc>
@@ -4781,8 +4973,17 @@
               <w:rPr>
                 <w:sz w:val="24"/>
                 <w:szCs w:val="24"/>
-              </w:rPr>
-            </w:pPr>
+                <w:lang w:val="en-US"/>
+              </w:rPr>
+            </w:pPr>
+            <w:r>
+              <w:rPr>
+                <w:sz w:val="24"/>
+                <w:szCs w:val="24"/>
+                <w:lang w:val="en-US"/>
+              </w:rPr>
+              <w:t>400</w:t>
+            </w:r>
           </w:p>
         </w:tc>
         <w:tc>
@@ -4832,8 +5033,17 @@
               <w:rPr>
                 <w:sz w:val="24"/>
                 <w:szCs w:val="24"/>
-              </w:rPr>
-            </w:pPr>
+                <w:lang w:val="en-US"/>
+              </w:rPr>
+            </w:pPr>
+            <w:r>
+              <w:rPr>
+                <w:sz w:val="24"/>
+                <w:szCs w:val="24"/>
+                <w:lang w:val="en-US"/>
+              </w:rPr>
+              <w:t>23</w:t>
+            </w:r>
           </w:p>
         </w:tc>
         <w:tc>
@@ -4846,8 +5056,17 @@
               <w:rPr>
                 <w:sz w:val="24"/>
                 <w:szCs w:val="24"/>
-              </w:rPr>
-            </w:pPr>
+                <w:lang w:val="en-US"/>
+              </w:rPr>
+            </w:pPr>
+            <w:r>
+              <w:rPr>
+                <w:sz w:val="24"/>
+                <w:szCs w:val="24"/>
+                <w:lang w:val="en-US"/>
+              </w:rPr>
+              <w:t>300</w:t>
+            </w:r>
           </w:p>
         </w:tc>
         <w:tc>
@@ -4897,8 +5116,17 @@
               <w:rPr>
                 <w:sz w:val="24"/>
                 <w:szCs w:val="24"/>
-              </w:rPr>
-            </w:pPr>
+                <w:lang w:val="en-US"/>
+              </w:rPr>
+            </w:pPr>
+            <w:r>
+              <w:rPr>
+                <w:sz w:val="24"/>
+                <w:szCs w:val="24"/>
+                <w:lang w:val="en-US"/>
+              </w:rPr>
+              <w:t>23</w:t>
+            </w:r>
           </w:p>
         </w:tc>
         <w:tc>
@@ -4911,8 +5139,17 @@
               <w:rPr>
                 <w:sz w:val="24"/>
                 <w:szCs w:val="24"/>
-              </w:rPr>
-            </w:pPr>
+                <w:lang w:val="en-US"/>
+              </w:rPr>
+            </w:pPr>
+            <w:r>
+              <w:rPr>
+                <w:sz w:val="24"/>
+                <w:szCs w:val="24"/>
+                <w:lang w:val="en-US"/>
+              </w:rPr>
+              <w:t>250</w:t>
+            </w:r>
           </w:p>
         </w:tc>
         <w:tc>
@@ -4962,8 +5199,17 @@
               <w:rPr>
                 <w:sz w:val="24"/>
                 <w:szCs w:val="24"/>
-              </w:rPr>
-            </w:pPr>
+                <w:lang w:val="en-US"/>
+              </w:rPr>
+            </w:pPr>
+            <w:r>
+              <w:rPr>
+                <w:sz w:val="24"/>
+                <w:szCs w:val="24"/>
+                <w:lang w:val="en-US"/>
+              </w:rPr>
+              <w:t>1</w:t>
+            </w:r>
           </w:p>
         </w:tc>
         <w:tc>
@@ -4976,8 +5222,17 @@
               <w:rPr>
                 <w:sz w:val="24"/>
                 <w:szCs w:val="24"/>
-              </w:rPr>
-            </w:pPr>
+                <w:lang w:val="en-US"/>
+              </w:rPr>
+            </w:pPr>
+            <w:r>
+              <w:rPr>
+                <w:sz w:val="24"/>
+                <w:szCs w:val="24"/>
+                <w:lang w:val="en-US"/>
+              </w:rPr>
+              <w:t>1100</w:t>
+            </w:r>
           </w:p>
         </w:tc>
         <w:tc>
@@ -5027,8 +5282,17 @@
               <w:rPr>
                 <w:sz w:val="24"/>
                 <w:szCs w:val="24"/>
-              </w:rPr>
-            </w:pPr>
+                <w:lang w:val="en-US"/>
+              </w:rPr>
+            </w:pPr>
+            <w:r>
+              <w:rPr>
+                <w:sz w:val="24"/>
+                <w:szCs w:val="24"/>
+                <w:lang w:val="en-US"/>
+              </w:rPr>
+              <w:t>1</w:t>
+            </w:r>
           </w:p>
         </w:tc>
         <w:tc>
@@ -5041,8 +5305,17 @@
               <w:rPr>
                 <w:sz w:val="24"/>
                 <w:szCs w:val="24"/>
-              </w:rPr>
-            </w:pPr>
+                <w:lang w:val="en-US"/>
+              </w:rPr>
+            </w:pPr>
+            <w:r>
+              <w:rPr>
+                <w:sz w:val="24"/>
+                <w:szCs w:val="24"/>
+                <w:lang w:val="en-US"/>
+              </w:rPr>
+              <w:t>350</w:t>
+            </w:r>
           </w:p>
         </w:tc>
         <w:tc>
@@ -5092,8 +5365,17 @@
               <w:rPr>
                 <w:sz w:val="24"/>
                 <w:szCs w:val="24"/>
-              </w:rPr>
-            </w:pPr>
+                <w:lang w:val="en-US"/>
+              </w:rPr>
+            </w:pPr>
+            <w:r>
+              <w:rPr>
+                <w:sz w:val="24"/>
+                <w:szCs w:val="24"/>
+                <w:lang w:val="en-US"/>
+              </w:rPr>
+              <w:t>71</w:t>
+            </w:r>
           </w:p>
         </w:tc>
         <w:tc>
@@ -5106,8 +5388,17 @@
               <w:rPr>
                 <w:sz w:val="24"/>
                 <w:szCs w:val="24"/>
-              </w:rPr>
-            </w:pPr>
+                <w:lang w:val="en-US"/>
+              </w:rPr>
+            </w:pPr>
+            <w:r>
+              <w:rPr>
+                <w:sz w:val="24"/>
+                <w:szCs w:val="24"/>
+                <w:lang w:val="en-US"/>
+              </w:rPr>
+              <w:t>2400</w:t>
+            </w:r>
           </w:p>
         </w:tc>
         <w:tc>
@@ -5607,6 +5898,7 @@
           <w:sz w:val="24"/>
           <w:szCs w:val="24"/>
         </w:rPr>
+        <w:lastRenderedPageBreak/>
         <w:t>специалисты</w:t>
       </w:r>
       <w:r>
@@ -5645,7 +5937,6 @@
           <w:sz w:val="24"/>
           <w:szCs w:val="24"/>
         </w:rPr>
-        <w:lastRenderedPageBreak/>
         <w:t>служащие – работники, осуществляющие подготовку и оформление документов, учет, хозяйственное обслуживание и делопроизводство (секретари, делопроизводители, учетчики и др.).</w:t>
       </w:r>
     </w:p>
@@ -5716,6 +6007,114 @@
         </w:rPr>
         <w:t xml:space="preserve"> Для оплаты труда вспомогательных рабочих используется повременно-премиальная система оплаты труда.</w:t>
       </w:r>
+    </w:p>
+    <w:p>
+      <w:pPr>
+        <w:spacing w:after="0" w:line="360" w:lineRule="auto"/>
+        <w:ind w:firstLine="709"/>
+        <w:jc w:val="both"/>
+        <w:rPr>
+          <w:rFonts w:ascii="Times New Roman" w:hAnsi="Times New Roman" w:cs="Times New Roman"/>
+          <w:sz w:val="24"/>
+          <w:szCs w:val="24"/>
+        </w:rPr>
+      </w:pPr>
+    </w:p>
+    <w:p>
+      <w:pPr>
+        <w:spacing w:after="0" w:line="360" w:lineRule="auto"/>
+        <w:ind w:firstLine="709"/>
+        <w:jc w:val="both"/>
+        <w:rPr>
+          <w:rFonts w:ascii="Times New Roman" w:hAnsi="Times New Roman" w:cs="Times New Roman"/>
+          <w:sz w:val="24"/>
+          <w:szCs w:val="24"/>
+        </w:rPr>
+      </w:pPr>
+    </w:p>
+    <w:p>
+      <w:pPr>
+        <w:spacing w:after="0" w:line="360" w:lineRule="auto"/>
+        <w:ind w:firstLine="709"/>
+        <w:jc w:val="both"/>
+        <w:rPr>
+          <w:rFonts w:ascii="Times New Roman" w:hAnsi="Times New Roman" w:cs="Times New Roman"/>
+          <w:sz w:val="24"/>
+          <w:szCs w:val="24"/>
+        </w:rPr>
+      </w:pPr>
+    </w:p>
+    <w:p>
+      <w:pPr>
+        <w:spacing w:after="0" w:line="360" w:lineRule="auto"/>
+        <w:ind w:firstLine="709"/>
+        <w:jc w:val="both"/>
+        <w:rPr>
+          <w:rFonts w:ascii="Times New Roman" w:hAnsi="Times New Roman" w:cs="Times New Roman"/>
+          <w:sz w:val="24"/>
+          <w:szCs w:val="24"/>
+        </w:rPr>
+      </w:pPr>
+    </w:p>
+    <w:p>
+      <w:pPr>
+        <w:spacing w:after="0" w:line="360" w:lineRule="auto"/>
+        <w:ind w:firstLine="709"/>
+        <w:jc w:val="both"/>
+        <w:rPr>
+          <w:rFonts w:ascii="Times New Roman" w:hAnsi="Times New Roman" w:cs="Times New Roman"/>
+          <w:sz w:val="24"/>
+          <w:szCs w:val="24"/>
+        </w:rPr>
+      </w:pPr>
+    </w:p>
+    <w:p>
+      <w:pPr>
+        <w:spacing w:after="0" w:line="360" w:lineRule="auto"/>
+        <w:ind w:firstLine="709"/>
+        <w:jc w:val="both"/>
+        <w:rPr>
+          <w:rFonts w:ascii="Times New Roman" w:hAnsi="Times New Roman" w:cs="Times New Roman"/>
+          <w:sz w:val="24"/>
+          <w:szCs w:val="24"/>
+        </w:rPr>
+      </w:pPr>
+    </w:p>
+    <w:p>
+      <w:pPr>
+        <w:spacing w:after="0" w:line="360" w:lineRule="auto"/>
+        <w:ind w:firstLine="709"/>
+        <w:jc w:val="both"/>
+        <w:rPr>
+          <w:rFonts w:ascii="Times New Roman" w:hAnsi="Times New Roman" w:cs="Times New Roman"/>
+          <w:sz w:val="24"/>
+          <w:szCs w:val="24"/>
+        </w:rPr>
+      </w:pPr>
+    </w:p>
+    <w:p>
+      <w:pPr>
+        <w:spacing w:after="0" w:line="360" w:lineRule="auto"/>
+        <w:ind w:firstLine="709"/>
+        <w:jc w:val="both"/>
+        <w:rPr>
+          <w:rFonts w:ascii="Times New Roman" w:hAnsi="Times New Roman" w:cs="Times New Roman"/>
+          <w:sz w:val="24"/>
+          <w:szCs w:val="24"/>
+        </w:rPr>
+      </w:pPr>
+    </w:p>
+    <w:p>
+      <w:pPr>
+        <w:spacing w:after="0" w:line="360" w:lineRule="auto"/>
+        <w:ind w:firstLine="709"/>
+        <w:jc w:val="both"/>
+        <w:rPr>
+          <w:rFonts w:ascii="Times New Roman" w:hAnsi="Times New Roman" w:cs="Times New Roman"/>
+          <w:sz w:val="24"/>
+          <w:szCs w:val="24"/>
+        </w:rPr>
+      </w:pPr>
     </w:p>
     <w:p>
       <w:pPr>
@@ -5989,8 +6388,18 @@
                 <w:color w:val="000000" w:themeColor="text1"/>
                 <w:sz w:val="24"/>
                 <w:szCs w:val="24"/>
-              </w:rPr>
-            </w:pPr>
+                <w:lang w:val="en-US"/>
+              </w:rPr>
+            </w:pPr>
+            <w:r>
+              <w:rPr>
+                <w:color w:val="000000" w:themeColor="text1"/>
+                <w:sz w:val="24"/>
+                <w:szCs w:val="24"/>
+                <w:lang w:val="en-US"/>
+              </w:rPr>
+              <w:t>4</w:t>
+            </w:r>
           </w:p>
         </w:tc>
         <w:tc>
@@ -6021,6 +6430,14 @@
                 <w:szCs w:val="24"/>
               </w:rPr>
             </w:pPr>
+            <w:r>
+              <w:rPr>
+                <w:color w:val="000000" w:themeColor="text1"/>
+                <w:sz w:val="24"/>
+                <w:szCs w:val="24"/>
+              </w:rPr>
+              <w:t>Тариф</w:t>
+            </w:r>
           </w:p>
         </w:tc>
       </w:tr>
@@ -6132,8 +6549,18 @@
                 <w:color w:val="000000" w:themeColor="text1"/>
                 <w:sz w:val="24"/>
                 <w:szCs w:val="24"/>
-              </w:rPr>
-            </w:pPr>
+                <w:lang w:val="en-US"/>
+              </w:rPr>
+            </w:pPr>
+            <w:r>
+              <w:rPr>
+                <w:color w:val="000000" w:themeColor="text1"/>
+                <w:sz w:val="24"/>
+                <w:szCs w:val="24"/>
+                <w:lang w:val="en-US"/>
+              </w:rPr>
+              <w:t>1</w:t>
+            </w:r>
           </w:p>
         </w:tc>
         <w:tc>
@@ -6149,6 +6576,34 @@
                 <w:szCs w:val="24"/>
               </w:rPr>
             </w:pPr>
+            <w:r>
+              <w:rPr>
+                <w:color w:val="000000" w:themeColor="text1"/>
+                <w:sz w:val="24"/>
+                <w:szCs w:val="24"/>
+              </w:rPr>
+              <w:t>Среднее.</w:t>
+            </w:r>
+          </w:p>
+          <w:p>
+            <w:pPr>
+              <w:jc w:val="center"/>
+              <w:rPr>
+                <w:color w:val="000000" w:themeColor="text1"/>
+                <w:sz w:val="24"/>
+                <w:szCs w:val="24"/>
+              </w:rPr>
+            </w:pPr>
+            <w:proofErr w:type="gramStart"/>
+            <w:r>
+              <w:rPr>
+                <w:color w:val="000000" w:themeColor="text1"/>
+                <w:sz w:val="24"/>
+                <w:szCs w:val="24"/>
+              </w:rPr>
+              <w:t>спец</w:t>
+            </w:r>
+            <w:proofErr w:type="gramEnd"/>
           </w:p>
         </w:tc>
         <w:tc>
@@ -6164,6 +6619,14 @@
                 <w:szCs w:val="24"/>
               </w:rPr>
             </w:pPr>
+            <w:r>
+              <w:rPr>
+                <w:color w:val="000000" w:themeColor="text1"/>
+                <w:sz w:val="24"/>
+                <w:szCs w:val="24"/>
+              </w:rPr>
+              <w:t>Тариф</w:t>
+            </w:r>
           </w:p>
         </w:tc>
       </w:tr>
@@ -6283,6 +6746,14 @@
                 <w:szCs w:val="24"/>
               </w:rPr>
             </w:pPr>
+            <w:r>
+              <w:rPr>
+                <w:color w:val="000000" w:themeColor="text1"/>
+                <w:sz w:val="24"/>
+                <w:szCs w:val="24"/>
+              </w:rPr>
+              <w:t>5</w:t>
+            </w:r>
           </w:p>
         </w:tc>
         <w:tc>
@@ -6409,6 +6880,7 @@
                 <w:sz w:val="24"/>
                 <w:szCs w:val="24"/>
               </w:rPr>
+              <w:lastRenderedPageBreak/>
               <w:t>генеральный директор</w:t>
             </w:r>
           </w:p>
@@ -6426,6 +6898,14 @@
                 <w:szCs w:val="24"/>
               </w:rPr>
             </w:pPr>
+            <w:r>
+              <w:rPr>
+                <w:color w:val="000000" w:themeColor="text1"/>
+                <w:sz w:val="24"/>
+                <w:szCs w:val="24"/>
+              </w:rPr>
+              <w:t>1</w:t>
+            </w:r>
           </w:p>
         </w:tc>
         <w:tc>
@@ -6441,6 +6921,14 @@
                 <w:szCs w:val="24"/>
               </w:rPr>
             </w:pPr>
+            <w:r>
+              <w:rPr>
+                <w:color w:val="000000" w:themeColor="text1"/>
+                <w:sz w:val="24"/>
+                <w:szCs w:val="24"/>
+              </w:rPr>
+              <w:t>Высшее</w:t>
+            </w:r>
           </w:p>
         </w:tc>
         <w:tc>
@@ -6456,6 +6944,14 @@
                 <w:szCs w:val="24"/>
               </w:rPr>
             </w:pPr>
+            <w:r>
+              <w:rPr>
+                <w:color w:val="000000" w:themeColor="text1"/>
+                <w:sz w:val="24"/>
+                <w:szCs w:val="24"/>
+              </w:rPr>
+              <w:t>35000</w:t>
+            </w:r>
           </w:p>
         </w:tc>
       </w:tr>
@@ -6500,6 +6996,14 @@
                 <w:szCs w:val="24"/>
               </w:rPr>
             </w:pPr>
+            <w:r>
+              <w:rPr>
+                <w:color w:val="000000" w:themeColor="text1"/>
+                <w:sz w:val="24"/>
+                <w:szCs w:val="24"/>
+              </w:rPr>
+              <w:t>1</w:t>
+            </w:r>
           </w:p>
         </w:tc>
         <w:tc>
@@ -6515,6 +7019,14 @@
                 <w:szCs w:val="24"/>
               </w:rPr>
             </w:pPr>
+            <w:r>
+              <w:rPr>
+                <w:color w:val="000000" w:themeColor="text1"/>
+                <w:sz w:val="24"/>
+                <w:szCs w:val="24"/>
+              </w:rPr>
+              <w:t>Высшее</w:t>
+            </w:r>
           </w:p>
         </w:tc>
         <w:tc>
@@ -6530,6 +7042,14 @@
                 <w:szCs w:val="24"/>
               </w:rPr>
             </w:pPr>
+            <w:r>
+              <w:rPr>
+                <w:color w:val="000000" w:themeColor="text1"/>
+                <w:sz w:val="24"/>
+                <w:szCs w:val="24"/>
+              </w:rPr>
+              <w:t>32000</w:t>
+            </w:r>
           </w:p>
         </w:tc>
       </w:tr>
@@ -6584,6 +7104,14 @@
                 <w:szCs w:val="24"/>
               </w:rPr>
             </w:pPr>
+            <w:r>
+              <w:rPr>
+                <w:color w:val="000000" w:themeColor="text1"/>
+                <w:sz w:val="24"/>
+                <w:szCs w:val="24"/>
+              </w:rPr>
+              <w:t>3</w:t>
+            </w:r>
           </w:p>
         </w:tc>
         <w:tc>
@@ -6599,6 +7127,14 @@
                 <w:szCs w:val="24"/>
               </w:rPr>
             </w:pPr>
+            <w:r>
+              <w:rPr>
+                <w:color w:val="000000" w:themeColor="text1"/>
+                <w:sz w:val="24"/>
+                <w:szCs w:val="24"/>
+              </w:rPr>
+              <w:t>Высшее</w:t>
+            </w:r>
           </w:p>
         </w:tc>
         <w:tc>
@@ -6614,6 +7150,14 @@
                 <w:szCs w:val="24"/>
               </w:rPr>
             </w:pPr>
+            <w:r>
+              <w:rPr>
+                <w:color w:val="000000" w:themeColor="text1"/>
+                <w:sz w:val="24"/>
+                <w:szCs w:val="24"/>
+              </w:rPr>
+              <w:t>28000</w:t>
+            </w:r>
           </w:p>
         </w:tc>
       </w:tr>
@@ -6815,6 +7359,14 @@
                 <w:szCs w:val="24"/>
               </w:rPr>
             </w:pPr>
+            <w:r>
+              <w:rPr>
+                <w:color w:val="000000" w:themeColor="text1"/>
+                <w:sz w:val="24"/>
+                <w:szCs w:val="24"/>
+              </w:rPr>
+              <w:t>15</w:t>
+            </w:r>
           </w:p>
         </w:tc>
         <w:tc>
@@ -6889,6 +7441,14 @@
                 <w:szCs w:val="24"/>
               </w:rPr>
             </w:pPr>
+            <w:r>
+              <w:rPr>
+                <w:color w:val="000000" w:themeColor="text1"/>
+                <w:sz w:val="24"/>
+                <w:szCs w:val="24"/>
+              </w:rPr>
+              <w:t>7</w:t>
+            </w:r>
           </w:p>
         </w:tc>
         <w:tc>
@@ -6904,6 +7464,14 @@
                 <w:szCs w:val="24"/>
               </w:rPr>
             </w:pPr>
+            <w:r>
+              <w:rPr>
+                <w:color w:val="000000" w:themeColor="text1"/>
+                <w:sz w:val="24"/>
+                <w:szCs w:val="24"/>
+              </w:rPr>
+              <w:t>Высшее</w:t>
+            </w:r>
           </w:p>
         </w:tc>
         <w:tc>
@@ -6919,6 +7487,14 @@
                 <w:szCs w:val="24"/>
               </w:rPr>
             </w:pPr>
+            <w:r>
+              <w:rPr>
+                <w:color w:val="000000" w:themeColor="text1"/>
+                <w:sz w:val="24"/>
+                <w:szCs w:val="24"/>
+              </w:rPr>
+              <w:t>21000</w:t>
+            </w:r>
           </w:p>
         </w:tc>
       </w:tr>
@@ -6963,6 +7539,14 @@
                 <w:szCs w:val="24"/>
               </w:rPr>
             </w:pPr>
+            <w:r>
+              <w:rPr>
+                <w:color w:val="000000" w:themeColor="text1"/>
+                <w:sz w:val="24"/>
+                <w:szCs w:val="24"/>
+              </w:rPr>
+              <w:t>2</w:t>
+            </w:r>
           </w:p>
         </w:tc>
         <w:tc>
@@ -6978,6 +7562,34 @@
                 <w:szCs w:val="24"/>
               </w:rPr>
             </w:pPr>
+            <w:r>
+              <w:rPr>
+                <w:color w:val="000000" w:themeColor="text1"/>
+                <w:sz w:val="24"/>
+                <w:szCs w:val="24"/>
+              </w:rPr>
+              <w:t>Средне.</w:t>
+            </w:r>
+          </w:p>
+          <w:p>
+            <w:pPr>
+              <w:jc w:val="center"/>
+              <w:rPr>
+                <w:color w:val="000000" w:themeColor="text1"/>
+                <w:sz w:val="24"/>
+                <w:szCs w:val="24"/>
+              </w:rPr>
+            </w:pPr>
+            <w:proofErr w:type="gramStart"/>
+            <w:r>
+              <w:rPr>
+                <w:color w:val="000000" w:themeColor="text1"/>
+                <w:sz w:val="24"/>
+                <w:szCs w:val="24"/>
+              </w:rPr>
+              <w:t>спец</w:t>
+            </w:r>
+            <w:proofErr w:type="gramEnd"/>
           </w:p>
         </w:tc>
         <w:tc>
@@ -6993,6 +7605,14 @@
                 <w:szCs w:val="24"/>
               </w:rPr>
             </w:pPr>
+            <w:r>
+              <w:rPr>
+                <w:color w:val="000000" w:themeColor="text1"/>
+                <w:sz w:val="24"/>
+                <w:szCs w:val="24"/>
+              </w:rPr>
+              <w:t>18000</w:t>
+            </w:r>
           </w:p>
         </w:tc>
       </w:tr>
@@ -7041,6 +7661,14 @@
                 <w:szCs w:val="24"/>
               </w:rPr>
             </w:pPr>
+            <w:r>
+              <w:rPr>
+                <w:color w:val="000000" w:themeColor="text1"/>
+                <w:sz w:val="24"/>
+                <w:szCs w:val="24"/>
+              </w:rPr>
+              <w:t>3</w:t>
+            </w:r>
           </w:p>
         </w:tc>
         <w:tc>
@@ -7056,6 +7684,14 @@
                 <w:szCs w:val="24"/>
               </w:rPr>
             </w:pPr>
+            <w:r>
+              <w:rPr>
+                <w:color w:val="000000" w:themeColor="text1"/>
+                <w:sz w:val="24"/>
+                <w:szCs w:val="24"/>
+              </w:rPr>
+              <w:t>Высшее</w:t>
+            </w:r>
           </w:p>
         </w:tc>
         <w:tc>
@@ -7071,6 +7707,14 @@
                 <w:szCs w:val="24"/>
               </w:rPr>
             </w:pPr>
+            <w:r>
+              <w:rPr>
+                <w:color w:val="000000" w:themeColor="text1"/>
+                <w:sz w:val="24"/>
+                <w:szCs w:val="24"/>
+              </w:rPr>
+              <w:t>15000</w:t>
+            </w:r>
           </w:p>
         </w:tc>
       </w:tr>
@@ -7115,6 +7759,14 @@
                 <w:szCs w:val="24"/>
               </w:rPr>
             </w:pPr>
+            <w:r>
+              <w:rPr>
+                <w:color w:val="000000" w:themeColor="text1"/>
+                <w:sz w:val="24"/>
+                <w:szCs w:val="24"/>
+              </w:rPr>
+              <w:t>3</w:t>
+            </w:r>
           </w:p>
         </w:tc>
         <w:tc>
@@ -7130,6 +7782,14 @@
                 <w:szCs w:val="24"/>
               </w:rPr>
             </w:pPr>
+            <w:r>
+              <w:rPr>
+                <w:color w:val="000000" w:themeColor="text1"/>
+                <w:sz w:val="24"/>
+                <w:szCs w:val="24"/>
+              </w:rPr>
+              <w:t>Высшее</w:t>
+            </w:r>
           </w:p>
         </w:tc>
         <w:tc>
@@ -7145,6 +7805,14 @@
                 <w:szCs w:val="24"/>
               </w:rPr>
             </w:pPr>
+            <w:r>
+              <w:rPr>
+                <w:color w:val="000000" w:themeColor="text1"/>
+                <w:sz w:val="24"/>
+                <w:szCs w:val="24"/>
+              </w:rPr>
+              <w:t>17500</w:t>
+            </w:r>
           </w:p>
         </w:tc>
       </w:tr>
@@ -7184,6 +7852,14 @@
                 <w:szCs w:val="24"/>
               </w:rPr>
             </w:pPr>
+            <w:r>
+              <w:rPr>
+                <w:color w:val="000000" w:themeColor="text1"/>
+                <w:sz w:val="24"/>
+                <w:szCs w:val="24"/>
+              </w:rPr>
+              <w:t>7</w:t>
+            </w:r>
           </w:p>
         </w:tc>
         <w:tc>
@@ -7258,6 +7934,14 @@
                 <w:szCs w:val="24"/>
               </w:rPr>
             </w:pPr>
+            <w:r>
+              <w:rPr>
+                <w:color w:val="000000" w:themeColor="text1"/>
+                <w:sz w:val="24"/>
+                <w:szCs w:val="24"/>
+              </w:rPr>
+              <w:t>2</w:t>
+            </w:r>
           </w:p>
         </w:tc>
         <w:tc>
@@ -7273,6 +7957,14 @@
                 <w:szCs w:val="24"/>
               </w:rPr>
             </w:pPr>
+            <w:r>
+              <w:rPr>
+                <w:color w:val="000000" w:themeColor="text1"/>
+                <w:sz w:val="24"/>
+                <w:szCs w:val="24"/>
+              </w:rPr>
+              <w:t>Высшее</w:t>
+            </w:r>
           </w:p>
         </w:tc>
         <w:tc>
@@ -7288,6 +7980,14 @@
                 <w:szCs w:val="24"/>
               </w:rPr>
             </w:pPr>
+            <w:r>
+              <w:rPr>
+                <w:color w:val="000000" w:themeColor="text1"/>
+                <w:sz w:val="24"/>
+                <w:szCs w:val="24"/>
+              </w:rPr>
+              <w:t>18000</w:t>
+            </w:r>
           </w:p>
         </w:tc>
       </w:tr>
@@ -7332,6 +8032,14 @@
                 <w:szCs w:val="24"/>
               </w:rPr>
             </w:pPr>
+            <w:r>
+              <w:rPr>
+                <w:color w:val="000000" w:themeColor="text1"/>
+                <w:sz w:val="24"/>
+                <w:szCs w:val="24"/>
+              </w:rPr>
+              <w:t>3</w:t>
+            </w:r>
           </w:p>
         </w:tc>
         <w:tc>
@@ -7347,6 +8055,14 @@
                 <w:szCs w:val="24"/>
               </w:rPr>
             </w:pPr>
+            <w:r>
+              <w:rPr>
+                <w:color w:val="000000" w:themeColor="text1"/>
+                <w:sz w:val="24"/>
+                <w:szCs w:val="24"/>
+              </w:rPr>
+              <w:t>Высшее</w:t>
+            </w:r>
           </w:p>
         </w:tc>
         <w:tc>
@@ -7362,6 +8078,14 @@
                 <w:szCs w:val="24"/>
               </w:rPr>
             </w:pPr>
+            <w:r>
+              <w:rPr>
+                <w:color w:val="000000" w:themeColor="text1"/>
+                <w:sz w:val="24"/>
+                <w:szCs w:val="24"/>
+              </w:rPr>
+              <w:t>16000</w:t>
+            </w:r>
           </w:p>
         </w:tc>
       </w:tr>
@@ -7406,6 +8130,14 @@
                 <w:szCs w:val="24"/>
               </w:rPr>
             </w:pPr>
+            <w:r>
+              <w:rPr>
+                <w:color w:val="000000" w:themeColor="text1"/>
+                <w:sz w:val="24"/>
+                <w:szCs w:val="24"/>
+              </w:rPr>
+              <w:t>2</w:t>
+            </w:r>
           </w:p>
         </w:tc>
         <w:tc>
@@ -7421,6 +8153,14 @@
                 <w:szCs w:val="24"/>
               </w:rPr>
             </w:pPr>
+            <w:r>
+              <w:rPr>
+                <w:color w:val="000000" w:themeColor="text1"/>
+                <w:sz w:val="24"/>
+                <w:szCs w:val="24"/>
+              </w:rPr>
+              <w:t>Высшее</w:t>
+            </w:r>
           </w:p>
         </w:tc>
         <w:tc>
@@ -7436,6 +8176,14 @@
                 <w:szCs w:val="24"/>
               </w:rPr>
             </w:pPr>
+            <w:r>
+              <w:rPr>
+                <w:color w:val="000000" w:themeColor="text1"/>
+                <w:sz w:val="24"/>
+                <w:szCs w:val="24"/>
+              </w:rPr>
+              <w:t>18000</w:t>
+            </w:r>
           </w:p>
         </w:tc>
       </w:tr>
@@ -7481,6 +8229,14 @@
                 <w:szCs w:val="24"/>
               </w:rPr>
             </w:pPr>
+            <w:r>
+              <w:rPr>
+                <w:color w:val="000000" w:themeColor="text1"/>
+                <w:sz w:val="24"/>
+                <w:szCs w:val="24"/>
+              </w:rPr>
+              <w:t>5</w:t>
+            </w:r>
           </w:p>
         </w:tc>
         <w:tc>
@@ -7624,6 +8380,14 @@
                 <w:szCs w:val="24"/>
               </w:rPr>
             </w:pPr>
+            <w:r>
+              <w:rPr>
+                <w:color w:val="000000" w:themeColor="text1"/>
+                <w:sz w:val="24"/>
+                <w:szCs w:val="24"/>
+              </w:rPr>
+              <w:t>2</w:t>
+            </w:r>
           </w:p>
         </w:tc>
         <w:tc>
@@ -7639,6 +8403,34 @@
                 <w:szCs w:val="24"/>
               </w:rPr>
             </w:pPr>
+            <w:r>
+              <w:rPr>
+                <w:color w:val="000000" w:themeColor="text1"/>
+                <w:sz w:val="24"/>
+                <w:szCs w:val="24"/>
+              </w:rPr>
+              <w:t>Среднее.</w:t>
+            </w:r>
+          </w:p>
+          <w:p>
+            <w:pPr>
+              <w:jc w:val="center"/>
+              <w:rPr>
+                <w:color w:val="000000" w:themeColor="text1"/>
+                <w:sz w:val="24"/>
+                <w:szCs w:val="24"/>
+              </w:rPr>
+            </w:pPr>
+            <w:proofErr w:type="gramStart"/>
+            <w:r>
+              <w:rPr>
+                <w:color w:val="000000" w:themeColor="text1"/>
+                <w:sz w:val="24"/>
+                <w:szCs w:val="24"/>
+              </w:rPr>
+              <w:t>спец</w:t>
+            </w:r>
+            <w:proofErr w:type="gramEnd"/>
           </w:p>
         </w:tc>
         <w:tc>
@@ -7654,6 +8446,14 @@
                 <w:szCs w:val="24"/>
               </w:rPr>
             </w:pPr>
+            <w:r>
+              <w:rPr>
+                <w:color w:val="000000" w:themeColor="text1"/>
+                <w:sz w:val="24"/>
+                <w:szCs w:val="24"/>
+              </w:rPr>
+              <w:t>14000</w:t>
+            </w:r>
           </w:p>
         </w:tc>
       </w:tr>
@@ -7716,6 +8516,14 @@
                 <w:szCs w:val="24"/>
               </w:rPr>
             </w:pPr>
+            <w:r>
+              <w:rPr>
+                <w:color w:val="000000" w:themeColor="text1"/>
+                <w:sz w:val="24"/>
+                <w:szCs w:val="24"/>
+              </w:rPr>
+              <w:t>3</w:t>
+            </w:r>
           </w:p>
         </w:tc>
         <w:tc>
@@ -7731,6 +8539,34 @@
                 <w:szCs w:val="24"/>
               </w:rPr>
             </w:pPr>
+            <w:r>
+              <w:rPr>
+                <w:color w:val="000000" w:themeColor="text1"/>
+                <w:sz w:val="24"/>
+                <w:szCs w:val="24"/>
+              </w:rPr>
+              <w:t>Среднее.</w:t>
+            </w:r>
+          </w:p>
+          <w:p>
+            <w:pPr>
+              <w:jc w:val="center"/>
+              <w:rPr>
+                <w:color w:val="000000" w:themeColor="text1"/>
+                <w:sz w:val="24"/>
+                <w:szCs w:val="24"/>
+              </w:rPr>
+            </w:pPr>
+            <w:proofErr w:type="gramStart"/>
+            <w:r>
+              <w:rPr>
+                <w:color w:val="000000" w:themeColor="text1"/>
+                <w:sz w:val="24"/>
+                <w:szCs w:val="24"/>
+              </w:rPr>
+              <w:t>спец</w:t>
+            </w:r>
+            <w:proofErr w:type="gramEnd"/>
           </w:p>
         </w:tc>
         <w:tc>
@@ -7746,6 +8582,14 @@
                 <w:szCs w:val="24"/>
               </w:rPr>
             </w:pPr>
+            <w:r>
+              <w:rPr>
+                <w:color w:val="000000" w:themeColor="text1"/>
+                <w:sz w:val="24"/>
+                <w:szCs w:val="24"/>
+              </w:rPr>
+              <w:t>8000</w:t>
+            </w:r>
           </w:p>
         </w:tc>
       </w:tr>
@@ -7785,6 +8629,14 @@
                 <w:szCs w:val="24"/>
               </w:rPr>
             </w:pPr>
+            <w:r>
+              <w:rPr>
+                <w:color w:val="000000" w:themeColor="text1"/>
+                <w:sz w:val="24"/>
+                <w:szCs w:val="24"/>
+              </w:rPr>
+              <w:t>70</w:t>
+            </w:r>
           </w:p>
         </w:tc>
         <w:tc>
@@ -7815,6 +8667,14 @@
                 <w:szCs w:val="24"/>
               </w:rPr>
             </w:pPr>
+            <w:r>
+              <w:rPr>
+                <w:color w:val="000000" w:themeColor="text1"/>
+                <w:sz w:val="24"/>
+                <w:szCs w:val="24"/>
+              </w:rPr>
+              <w:t>246500+Тариф</w:t>
+            </w:r>
           </w:p>
         </w:tc>
       </w:tr>
@@ -8605,6 +9465,7 @@
           <w:sz w:val="24"/>
           <w:szCs w:val="24"/>
         </w:rPr>
+        <w:lastRenderedPageBreak/>
         <w:t>Т</w:t>
       </w:r>
       <w:r>
@@ -9342,7 +10203,6 @@
           <w:sz w:val="24"/>
           <w:szCs w:val="24"/>
         </w:rPr>
-        <w:lastRenderedPageBreak/>
         <w:t>5 РАСЧЕТ ФОНДА ОПЛАТЫ ТРУДА ПЕРСОНАЛА</w:t>
       </w:r>
     </w:p>
@@ -9617,6 +10477,7 @@
           <w:sz w:val="24"/>
           <w:szCs w:val="24"/>
         </w:rPr>
+        <w:lastRenderedPageBreak/>
         <w:t>Часовые тарифные ставки вспомогательных рабочих 2 – 6 разрядов определяются произведением часовой тарифной ставки 1 – го разряда на тарифный коэффициент, соответствующий конкретному разряду.</w:t>
       </w:r>
     </w:p>
@@ -10335,7 +11196,6 @@
           <w:sz w:val="24"/>
           <w:szCs w:val="24"/>
         </w:rPr>
-        <w:lastRenderedPageBreak/>
         <w:t>Зповр</w:t>
       </w:r>
       <w:proofErr w:type="spellEnd"/>
@@ -11029,6 +11889,7 @@
           <w:sz w:val="24"/>
           <w:szCs w:val="24"/>
         </w:rPr>
+        <w:lastRenderedPageBreak/>
         <w:t>Здоп</w:t>
       </w:r>
       <w:proofErr w:type="spellEnd"/>
@@ -14531,7 +15392,6 @@
             </m:ctrlPr>
           </m:sSupPr>
           <m:e>
-            <w:proofErr w:type="gramStart"/>
             <m:r>
               <w:rPr>
                 <w:rStyle w:val="afff"/>
@@ -14542,7 +15402,6 @@
               </w:rPr>
               <m:t>м</m:t>
             </m:r>
-            <w:proofErr w:type="gramEnd"/>
           </m:e>
           <m:sup>
             <m:r>
@@ -14680,7 +15539,6 @@
             </m:ctrlPr>
           </m:sSupPr>
           <m:e>
-            <w:proofErr w:type="gramStart"/>
             <m:r>
               <w:rPr>
                 <w:rStyle w:val="afff"/>
@@ -14691,7 +15549,6 @@
               </w:rPr>
               <m:t>м</m:t>
             </m:r>
-            <w:proofErr w:type="gramEnd"/>
           </m:e>
           <m:sup>
             <m:r>
@@ -14781,7 +15638,6 @@
             </m:ctrlPr>
           </m:sSupPr>
           <m:e>
-            <w:proofErr w:type="gramStart"/>
             <m:r>
               <w:rPr>
                 <w:rStyle w:val="afff"/>
@@ -14792,7 +15648,6 @@
               </w:rPr>
               <m:t>м</m:t>
             </m:r>
-            <w:proofErr w:type="gramEnd"/>
           </m:e>
           <m:sup>
             <m:r>
@@ -14882,7 +15737,6 @@
             </m:ctrlPr>
           </m:sSupPr>
           <m:e>
-            <w:proofErr w:type="gramStart"/>
             <m:r>
               <w:rPr>
                 <w:rStyle w:val="afff"/>
@@ -14893,7 +15747,6 @@
               </w:rPr>
               <m:t>м</m:t>
             </m:r>
-            <w:proofErr w:type="gramEnd"/>
           </m:e>
           <m:sup>
             <m:r>

--- a/МЕТОД ПК Жечкова.docx
+++ b/МЕТОД ПК Жечкова.docx
@@ -4695,7 +4695,6 @@
           <w:rFonts w:ascii="Times New Roman" w:hAnsi="Times New Roman" w:cs="Times New Roman"/>
           <w:sz w:val="24"/>
           <w:szCs w:val="24"/>
-          <w:lang w:val="en-US"/>
         </w:rPr>
       </w:pPr>
     </w:p>
@@ -4707,7 +4706,6 @@
           <w:rFonts w:ascii="Times New Roman" w:hAnsi="Times New Roman" w:cs="Times New Roman"/>
           <w:sz w:val="24"/>
           <w:szCs w:val="24"/>
-          <w:lang w:val="en-US"/>
         </w:rPr>
       </w:pPr>
     </w:p>
@@ -9731,6 +9729,31 @@
         </w:rPr>
         <w:t xml:space="preserve"> 0,02</w:t>
       </w:r>
+      <w:r>
+        <w:rPr>
+          <w:rStyle w:val="afff"/>
+          <w:rFonts w:ascii="Times New Roman" w:hAnsi="Times New Roman" w:cs="Times New Roman"/>
+          <w:i w:val="0"/>
+          <w:color w:val="000000" w:themeColor="text1"/>
+          <w:sz w:val="24"/>
+          <w:szCs w:val="24"/>
+        </w:rPr>
+        <w:t>=(365-105-13)*0.02=5</w:t>
+      </w:r>
+    </w:p>
+    <w:p>
+      <w:pPr>
+        <w:spacing w:line="360" w:lineRule="auto"/>
+        <w:jc w:val="center"/>
+        <w:rPr>
+          <w:rStyle w:val="afff"/>
+          <w:rFonts w:ascii="Times New Roman" w:hAnsi="Times New Roman" w:cs="Times New Roman"/>
+          <w:i w:val="0"/>
+          <w:color w:val="000000" w:themeColor="text1"/>
+          <w:sz w:val="24"/>
+          <w:szCs w:val="24"/>
+        </w:rPr>
+      </w:pPr>
     </w:p>
     <w:p>
       <w:pPr>
@@ -9929,6 +9952,7 @@
           <w:color w:val="000000" w:themeColor="text1"/>
           <w:sz w:val="24"/>
           <w:szCs w:val="24"/>
+          <w:lang w:val="en-US"/>
         </w:rPr>
       </w:pPr>
       <w:proofErr w:type="spellStart"/>
@@ -10062,6 +10086,18 @@
           <w:szCs w:val="24"/>
         </w:rPr>
         <w:t>,</w:t>
+      </w:r>
+      <w:r>
+        <w:rPr>
+          <w:rStyle w:val="afff"/>
+          <w:rFonts w:ascii="Times New Roman" w:hAnsi="Times New Roman" w:cs="Times New Roman"/>
+          <w:i w:val="0"/>
+          <w:color w:val="000000" w:themeColor="text1"/>
+          <w:sz w:val="24"/>
+          <w:szCs w:val="24"/>
+          <w:lang w:val="en-US"/>
+        </w:rPr>
+        <w:t>(1733)*15=25995</w:t>
       </w:r>
     </w:p>
     <w:p>
@@ -10347,6 +10383,23 @@
           <w:szCs w:val="24"/>
         </w:rPr>
         <w:t xml:space="preserve"> </w:t>
+      </w:r>
+      <w:r>
+        <w:rPr>
+          <w:rFonts w:ascii="Times New Roman" w:hAnsi="Times New Roman" w:cs="Times New Roman"/>
+          <w:sz w:val="24"/>
+          <w:szCs w:val="24"/>
+          <w:lang w:val="en-US"/>
+        </w:rPr>
+        <w:t>(7500/168)=44</w:t>
+      </w:r>
+      <w:r>
+        <w:rPr>
+          <w:rFonts w:ascii="Times New Roman" w:hAnsi="Times New Roman" w:cs="Times New Roman"/>
+          <w:sz w:val="24"/>
+          <w:szCs w:val="24"/>
+        </w:rPr>
+        <w:t>,6</w:t>
       </w:r>
     </w:p>
     <w:p>
@@ -14638,8 +14691,18 @@
                 <w:rFonts w:ascii="Times New Roman" w:hAnsi="Times New Roman" w:cs="Times New Roman"/>
                 <w:sz w:val="24"/>
                 <w:szCs w:val="24"/>
-              </w:rPr>
-            </w:pPr>
+                <w:lang w:val="en-US"/>
+              </w:rPr>
+            </w:pPr>
+            <w:r>
+              <w:rPr>
+                <w:rFonts w:ascii="Times New Roman" w:hAnsi="Times New Roman" w:cs="Times New Roman"/>
+                <w:sz w:val="24"/>
+                <w:szCs w:val="24"/>
+                <w:lang w:val="en-US"/>
+              </w:rPr>
+              <w:t>4</w:t>
+            </w:r>
           </w:p>
         </w:tc>
         <w:tc>
@@ -14722,8 +14785,18 @@
                 <w:rFonts w:ascii="Times New Roman" w:hAnsi="Times New Roman" w:cs="Times New Roman"/>
                 <w:sz w:val="24"/>
                 <w:szCs w:val="24"/>
-              </w:rPr>
-            </w:pPr>
+                <w:lang w:val="en-US"/>
+              </w:rPr>
+            </w:pPr>
+            <w:r>
+              <w:rPr>
+                <w:rFonts w:ascii="Times New Roman" w:hAnsi="Times New Roman" w:cs="Times New Roman"/>
+                <w:sz w:val="24"/>
+                <w:szCs w:val="24"/>
+                <w:lang w:val="en-US"/>
+              </w:rPr>
+              <w:t>5</w:t>
+            </w:r>
           </w:p>
         </w:tc>
         <w:tc>
@@ -14888,8 +14961,18 @@
                 <w:rFonts w:ascii="Times New Roman" w:hAnsi="Times New Roman" w:cs="Times New Roman"/>
                 <w:sz w:val="24"/>
                 <w:szCs w:val="24"/>
-              </w:rPr>
-            </w:pPr>
+                <w:lang w:val="en-US"/>
+              </w:rPr>
+            </w:pPr>
+            <w:r>
+              <w:rPr>
+                <w:rFonts w:ascii="Times New Roman" w:hAnsi="Times New Roman" w:cs="Times New Roman"/>
+                <w:sz w:val="24"/>
+                <w:szCs w:val="24"/>
+                <w:lang w:val="en-US"/>
+              </w:rPr>
+              <w:t>22</w:t>
+            </w:r>
           </w:p>
         </w:tc>
         <w:tc>
@@ -14969,8 +15052,17 @@
               <w:rPr>
                 <w:sz w:val="24"/>
                 <w:szCs w:val="24"/>
-              </w:rPr>
-            </w:pPr>
+                <w:lang w:val="en-US"/>
+              </w:rPr>
+            </w:pPr>
+            <w:r>
+              <w:rPr>
+                <w:sz w:val="24"/>
+                <w:szCs w:val="24"/>
+                <w:lang w:val="en-US"/>
+              </w:rPr>
+              <w:t>5</w:t>
+            </w:r>
           </w:p>
         </w:tc>
         <w:tc>
@@ -33613,7 +33705,7 @@
         </w:rPr>
         <w:t xml:space="preserve">Гражданский кодекс Российской Федерации с изменениями дополнениями на 29 декабря 2015года.  Справочно-правовая система «ГАРАНТ». Информационно-правовой портал. </w:t>
       </w:r>
-      <w:hyperlink r:id="rId5" w:history="1">
+      <w:hyperlink r:id="rId6" w:history="1">
         <w:r>
           <w:rPr>
             <w:rStyle w:val="aff0"/>
@@ -33698,7 +33790,7 @@
         </w:rPr>
         <w:t xml:space="preserve"> </w:t>
       </w:r>
-      <w:hyperlink r:id="rId6" w:history="1">
+      <w:hyperlink r:id="rId7" w:history="1">
         <w:r>
           <w:rPr>
             <w:rStyle w:val="aff0"/>
@@ -41397,4 +41489,16 @@
   <a:objectDefaults/>
   <a:extraClrSchemeLst/>
 </a:theme>
+</file>
+
+<file path=customXml/item1.xml><?xml version="1.0" encoding="utf-8"?>
+<b:Sources xmlns:b="http://schemas.openxmlformats.org/officeDocument/2006/bibliography" xmlns="http://schemas.openxmlformats.org/officeDocument/2006/bibliography" SelectedStyle="\APA.XSL" StyleName="APA Fifth Edition"/>
+</file>
+
+<file path=customXml/itemProps1.xml><?xml version="1.0" encoding="utf-8"?>
+<ds:datastoreItem xmlns:ds="http://schemas.openxmlformats.org/officeDocument/2006/customXml" ds:itemID="{74FB5362-6AD0-4AA6-BD81-9580354FFB09}">
+  <ds:schemaRefs>
+    <ds:schemaRef ds:uri="http://schemas.openxmlformats.org/officeDocument/2006/bibliography"/>
+  </ds:schemaRefs>
+</ds:datastoreItem>
 </file>